--- a/data/Round 6.docx
+++ b/data/Round 6.docx
@@ -907,13 +907,7 @@
         <w:rPr>
           <w:highlight w:val="white"/>
         </w:rPr>
-        <w:t xml:space="preserve">550 - Mage, </w:t>
-      </w:r>
-      <w:r>
-        <w:rPr>
-          <w:highlight w:val="white"/>
-        </w:rPr>
-        <w:t xml:space="preserve">Wizard Master, Cosmology, Light </w:t>
+        <w:t xml:space="preserve">550 - Mage, Wizard Master, Cosmology, Light </w:t>
       </w:r>
       <w:proofErr w:type="spellStart"/>
       <w:r>
@@ -967,13 +961,7 @@
         <w:rPr>
           <w:highlight w:val="white"/>
         </w:rPr>
-        <w:t>526 - 24x Sea Guard, St</w:t>
-      </w:r>
-      <w:r>
-        <w:rPr>
-          <w:highlight w:val="white"/>
-        </w:rPr>
-        <w:t xml:space="preserve">andard Bearer, Musician, Champion </w:t>
+        <w:t xml:space="preserve">526 - 24x Sea Guard, Standard Bearer, Musician, Champion </w:t>
       </w:r>
     </w:p>
     <w:p>
@@ -1201,13 +1189,7 @@
         <w:rPr>
           <w:highlight w:val="white"/>
         </w:rPr>
-        <w:t xml:space="preserve">, Wizard Master, Evocation, </w:t>
-      </w:r>
-      <w:r>
-        <w:rPr>
-          <w:highlight w:val="white"/>
-        </w:rPr>
-        <w:t xml:space="preserve">Plate </w:t>
+        <w:t xml:space="preserve">, Wizard Master, Evocation, Plate </w:t>
       </w:r>
       <w:proofErr w:type="spellStart"/>
       <w:r>
@@ -1286,13 +1268,7 @@
         <w:rPr>
           <w:highlight w:val="white"/>
         </w:rPr>
-        <w:t xml:space="preserve">360 - 5 </w:t>
-      </w:r>
-      <w:r>
-        <w:rPr>
-          <w:highlight w:val="white"/>
-        </w:rPr>
-        <w:t xml:space="preserve">Chosen, Paired Weapons, Lust, Standard Bearer (Banner of Speed), Musician, Champion </w:t>
+        <w:t xml:space="preserve">360 - 5 Chosen, Paired Weapons, Lust, Standard Bearer (Banner of Speed), Musician, Champion </w:t>
       </w:r>
     </w:p>
     <w:p>
@@ -1409,13 +1385,7 @@
         <w:rPr>
           <w:highlight w:val="white"/>
         </w:rPr>
-        <w:t>470 - Warlock Outcas</w:t>
-      </w:r>
-      <w:r>
-        <w:rPr>
-          <w:highlight w:val="white"/>
-        </w:rPr>
-        <w:t xml:space="preserve">t, Wizard Master, Cosmology, Binding Scroll, Crystal Ball </w:t>
+        <w:t xml:space="preserve">470 - Warlock Outcast, Wizard Master, Cosmology, Binding Scroll, Crystal Ball </w:t>
       </w:r>
     </w:p>
     <w:p>
@@ -1469,13 +1439,7 @@
         <w:rPr>
           <w:highlight w:val="white"/>
         </w:rPr>
-        <w:t>), Se</w:t>
-      </w:r>
-      <w:r>
-        <w:rPr>
-          <w:highlight w:val="white"/>
-        </w:rPr>
-        <w:t xml:space="preserve">al of the 9th Fleet </w:t>
+        <w:t xml:space="preserve">), Seal of the 9th Fleet </w:t>
       </w:r>
     </w:p>
     <w:p>
@@ -1744,13 +1708,7 @@
         <w:rPr>
           <w:highlight w:val="white"/>
         </w:rPr>
-        <w:t>670 - Death Cult Hiera</w:t>
-      </w:r>
-      <w:r>
-        <w:rPr>
-          <w:highlight w:val="white"/>
-        </w:rPr>
-        <w:t xml:space="preserve">rch, Ark of Ages, Wizard Master, Cosmology, Light </w:t>
+        <w:t xml:space="preserve">670 - Death Cult Hierarch, Ark of Ages, Wizard Master, Cosmology, Light </w:t>
       </w:r>
       <w:proofErr w:type="spellStart"/>
       <w:r>
@@ -1819,13 +1777,7 @@
         <w:rPr>
           <w:highlight w:val="white"/>
         </w:rPr>
-        <w:t xml:space="preserve"> Gem, Terr</w:t>
-      </w:r>
-      <w:r>
-        <w:rPr>
-          <w:highlight w:val="white"/>
-        </w:rPr>
-        <w:t xml:space="preserve">acotta, Commander of the Terracotta Army </w:t>
+        <w:t xml:space="preserve"> Gem, Terracotta, Commander of the Terracotta Army </w:t>
       </w:r>
     </w:p>
     <w:p>
@@ -1877,25 +1829,6 @@
         <w:rPr>
           <w:highlight w:val="white"/>
         </w:rPr>
-        <w:t>720 - 30 Necropolis Gua</w:t>
-      </w:r>
-      <w:r>
-        <w:rPr>
-          <w:highlight w:val="white"/>
-        </w:rPr>
-        <w:t xml:space="preserve">rd, Halberd, Terracotta, Standard Bearer (Rending Banner), Musician, Champion </w:t>
-      </w:r>
-    </w:p>
-    <w:p>
-      <w:pPr>
-        <w:rPr>
-          <w:highlight w:val="white"/>
-        </w:rPr>
-      </w:pPr>
-      <w:r>
-        <w:rPr>
-          <w:highlight w:val="white"/>
-        </w:rPr>
         <w:t xml:space="preserve">720 - 30 Necropolis Guard, Halberd, Terracotta, Standard Bearer (Rending Banner), Musician, Champion </w:t>
       </w:r>
     </w:p>
@@ -1909,6 +1842,19 @@
         <w:rPr>
           <w:highlight w:val="white"/>
         </w:rPr>
+        <w:t xml:space="preserve">720 - 30 Necropolis Guard, Halberd, Terracotta, Standard Bearer (Rending Banner), Musician, Champion </w:t>
+      </w:r>
+    </w:p>
+    <w:p>
+      <w:pPr>
+        <w:rPr>
+          <w:highlight w:val="white"/>
+        </w:rPr>
+      </w:pPr>
+      <w:r>
+        <w:rPr>
+          <w:highlight w:val="white"/>
+        </w:rPr>
         <w:t xml:space="preserve">475 - 5 Shabtis, Halberd, Standard Bearer, Musician, Champion </w:t>
       </w:r>
     </w:p>
@@ -1922,13 +1868,7 @@
         <w:rPr>
           <w:highlight w:val="white"/>
         </w:rPr>
-        <w:t>330 - 3 Tomb</w:t>
-      </w:r>
-      <w:r>
-        <w:rPr>
-          <w:highlight w:val="white"/>
-        </w:rPr>
-        <w:t xml:space="preserve"> Cataphracts, Standard Bearer, Musician, Champion</w:t>
+        <w:t>330 - 3 Tomb Cataphracts, Standard Bearer, Musician, Champion</w:t>
       </w:r>
     </w:p>
     <w:p>
@@ -1994,7 +1934,21 @@
         <w:rPr>
           <w:highlight w:val="white"/>
         </w:rPr>
-        <w:t xml:space="preserve">750 - King, General, War Throne, Guild-Crafted Handgun,  Hand Weapon (Rune of Destruction, Rune of Fury, Rune of Craftsmanship), Rune of the Courage, 2x Rune of Shielding, </w:t>
+        <w:t xml:space="preserve">750 - King, General, War Throne, Guild-Crafted </w:t>
+      </w:r>
+      <w:proofErr w:type="gramStart"/>
+      <w:r>
+        <w:rPr>
+          <w:highlight w:val="white"/>
+        </w:rPr>
+        <w:t>Handgun,  Hand</w:t>
+      </w:r>
+      <w:proofErr w:type="gramEnd"/>
+      <w:r>
+        <w:rPr>
+          <w:highlight w:val="white"/>
+        </w:rPr>
+        <w:t xml:space="preserve"> Weapon (Rune of Destruction, Rune of Fury, Rune of Craftsmanship), Rune of the Courage, 2x Rune of Shielding, </w:t>
       </w:r>
       <w:proofErr w:type="spellStart"/>
       <w:r>
@@ -2015,13 +1969,21 @@
         <w:rPr>
           <w:highlight w:val="white"/>
         </w:rPr>
-        <w:t xml:space="preserve">355 </w:t>
-      </w:r>
-      <w:r>
-        <w:rPr>
-          <w:highlight w:val="white"/>
-        </w:rPr>
-        <w:t>- Runic Smith, Shield,  Hand Weapon (2x Rune of Lightning, Rune of Returning), Rune of Devouring, Rune of Shielding, Rune of Kinship</w:t>
+        <w:t xml:space="preserve">355 - Runic Smith, </w:t>
+      </w:r>
+      <w:proofErr w:type="gramStart"/>
+      <w:r>
+        <w:rPr>
+          <w:highlight w:val="white"/>
+        </w:rPr>
+        <w:t>Shield,  Hand</w:t>
+      </w:r>
+      <w:proofErr w:type="gramEnd"/>
+      <w:r>
+        <w:rPr>
+          <w:highlight w:val="white"/>
+        </w:rPr>
+        <w:t xml:space="preserve"> Weapon (2x Rune of Lightning, Rune of Returning), Rune of Devouring, Rune of Shielding, Rune of Kinship</w:t>
       </w:r>
     </w:p>
     <w:p>
@@ -2047,25 +2009,6 @@
         <w:rPr>
           <w:highlight w:val="white"/>
         </w:rPr>
-        <w:t>230 - 10 Clan Marksmen, Crossbo</w:t>
-      </w:r>
-      <w:r>
-        <w:rPr>
-          <w:highlight w:val="white"/>
-        </w:rPr>
-        <w:t>w and Great Weapon, Musician, Champion</w:t>
-      </w:r>
-    </w:p>
-    <w:p>
-      <w:pPr>
-        <w:rPr>
-          <w:highlight w:val="white"/>
-        </w:rPr>
-      </w:pPr>
-      <w:r>
-        <w:rPr>
-          <w:highlight w:val="white"/>
-        </w:rPr>
         <w:t>230 - 10 Clan Marksmen, Crossbow and Great Weapon, Musician, Champion</w:t>
       </w:r>
     </w:p>
@@ -2079,6 +2022,19 @@
         <w:rPr>
           <w:highlight w:val="white"/>
         </w:rPr>
+        <w:t>230 - 10 Clan Marksmen, Crossbow and Great Weapon, Musician, Champion</w:t>
+      </w:r>
+    </w:p>
+    <w:p>
+      <w:pPr>
+        <w:rPr>
+          <w:highlight w:val="white"/>
+        </w:rPr>
+      </w:pPr>
+      <w:r>
+        <w:rPr>
+          <w:highlight w:val="white"/>
+        </w:rPr>
         <w:t>705 - 30 King's Guard, Standard Bearer (Stalker's Standard), Musician, Champion</w:t>
       </w:r>
     </w:p>
@@ -2092,13 +2048,7 @@
         <w:rPr>
           <w:highlight w:val="white"/>
         </w:rPr>
-        <w:t>630 - 6 Hold Guardians, Standard Bearer (Runic Standard of the Hold</w:t>
-      </w:r>
-      <w:r>
-        <w:rPr>
-          <w:highlight w:val="white"/>
-        </w:rPr>
-        <w:t>), Musician, Champion</w:t>
+        <w:t>630 - 6 Hold Guardians, Standard Bearer (Runic Standard of the Hold), Musician, Champion</w:t>
       </w:r>
     </w:p>
     <w:p>
@@ -2306,25 +2256,6 @@
         <w:rPr>
           <w:highlight w:val="white"/>
         </w:rPr>
-        <w:t>255 - 5 Knights Aspirant, Standard Bearer, Musician,</w:t>
-      </w:r>
-      <w:r>
-        <w:rPr>
-          <w:highlight w:val="white"/>
-        </w:rPr>
-        <w:t xml:space="preserve"> Champion </w:t>
-      </w:r>
-    </w:p>
-    <w:p>
-      <w:pPr>
-        <w:rPr>
-          <w:highlight w:val="white"/>
-        </w:rPr>
-      </w:pPr>
-      <w:r>
-        <w:rPr>
-          <w:highlight w:val="white"/>
-        </w:rPr>
         <w:t xml:space="preserve">255 - 5 Knights Aspirant, Standard Bearer, Musician, Champion </w:t>
       </w:r>
     </w:p>
@@ -2338,6 +2269,19 @@
         <w:rPr>
           <w:highlight w:val="white"/>
         </w:rPr>
+        <w:t xml:space="preserve">255 - 5 Knights Aspirant, Standard Bearer, Musician, Champion </w:t>
+      </w:r>
+    </w:p>
+    <w:p>
+      <w:pPr>
+        <w:rPr>
+          <w:highlight w:val="white"/>
+        </w:rPr>
+      </w:pPr>
+      <w:r>
+        <w:rPr>
+          <w:highlight w:val="white"/>
+        </w:rPr>
         <w:t xml:space="preserve">230 - 16 Peasant Bowmen, Crossbow, Musician </w:t>
       </w:r>
     </w:p>
@@ -2377,13 +2321,7 @@
         <w:rPr>
           <w:highlight w:val="white"/>
         </w:rPr>
-        <w:t>585 - 2</w:t>
-      </w:r>
-      <w:r>
-        <w:rPr>
-          <w:highlight w:val="white"/>
-        </w:rPr>
-        <w:t xml:space="preserve">5 Knights Forlorn, Standard Bearer (Banner of Speed), Musician, Champion </w:t>
+        <w:t xml:space="preserve">585 - 25 Knights Forlorn, Standard Bearer (Banner of Speed), Musician, Champion </w:t>
       </w:r>
     </w:p>
     <w:p>
@@ -2501,13 +2439,7 @@
         <w:rPr>
           <w:highlight w:val="white"/>
         </w:rPr>
-        <w:t>, Wizard Adept, Thaumaturgy, Book of Arcane Mastery, Norn's Bone</w:t>
-      </w:r>
-      <w:r>
-        <w:rPr>
-          <w:highlight w:val="white"/>
-        </w:rPr>
-        <w:t>s</w:t>
+        <w:t>, Wizard Adept, Thaumaturgy, Book of Arcane Mastery, Norn's Bones</w:t>
       </w:r>
     </w:p>
     <w:p>
@@ -2574,13 +2506,7 @@
         <w:rPr>
           <w:highlight w:val="white"/>
         </w:rPr>
-        <w:t>586 - 26 Sylvan</w:t>
-      </w:r>
-      <w:r>
-        <w:rPr>
-          <w:highlight w:val="white"/>
-        </w:rPr>
-        <w:t xml:space="preserve"> Archers, Musician</w:t>
+        <w:t>586 - 26 Sylvan Archers, Musician</w:t>
       </w:r>
     </w:p>
     <w:p>
@@ -2771,13 +2697,7 @@
         <w:rPr>
           <w:highlight w:val="white"/>
         </w:rPr>
-        <w:t>420 - Wiza</w:t>
-      </w:r>
-      <w:r>
-        <w:rPr>
-          <w:highlight w:val="white"/>
-        </w:rPr>
-        <w:t xml:space="preserve">rd, Wizard Master, Pyromancy, Light </w:t>
+        <w:t xml:space="preserve">420 - Wizard, Wizard Master, Pyromancy, Light </w:t>
       </w:r>
       <w:proofErr w:type="spellStart"/>
       <w:r>
@@ -2859,13 +2779,7 @@
         <w:rPr>
           <w:highlight w:val="white"/>
         </w:rPr>
-        <w:t xml:space="preserve"> Icon),</w:t>
-      </w:r>
-      <w:r>
-        <w:rPr>
-          <w:highlight w:val="white"/>
-        </w:rPr>
-        <w:t xml:space="preserve"> Pistol, Shield, Paired Weapons (Shield Breaker), </w:t>
+        <w:t xml:space="preserve"> Icon), Pistol, Shield, Paired Weapons (Shield Breaker), </w:t>
       </w:r>
       <w:proofErr w:type="spellStart"/>
       <w:r>
@@ -2931,13 +2845,7 @@
         <w:rPr>
           <w:highlight w:val="white"/>
         </w:rPr>
-        <w:t xml:space="preserve">195 </w:t>
-      </w:r>
-      <w:r>
-        <w:rPr>
-          <w:highlight w:val="white"/>
-        </w:rPr>
-        <w:t xml:space="preserve">- 20 Heavy Infantry, Spear, Support Unit, Standard Bearer, Musician, Champion </w:t>
+        <w:t xml:space="preserve">195 - 20 Heavy Infantry, Spear, Support Unit, Standard Bearer, Musician, Champion </w:t>
       </w:r>
     </w:p>
     <w:p>
@@ -2990,13 +2898,7 @@
         <w:rPr>
           <w:highlight w:val="white"/>
         </w:rPr>
-        <w:t>391 - 23 Imperial Guar</w:t>
-      </w:r>
-      <w:r>
-        <w:rPr>
-          <w:highlight w:val="white"/>
-        </w:rPr>
-        <w:t xml:space="preserve">d, Shield, Standard Bearer (Rending Banner), Musician, Champion </w:t>
+        <w:t xml:space="preserve">391 - 23 Imperial Guard, Shield, Standard Bearer (Rending Banner), Musician, Champion </w:t>
       </w:r>
     </w:p>
     <w:p>
@@ -3063,13 +2965,7 @@
         <w:rPr>
           <w:highlight w:val="white"/>
         </w:rPr>
-        <w:t xml:space="preserve">, Musician, Champion (Repeater </w:t>
-      </w:r>
-      <w:r>
-        <w:rPr>
-          <w:highlight w:val="white"/>
-        </w:rPr>
-        <w:t xml:space="preserve">Pistol) </w:t>
+        <w:t xml:space="preserve">, Musician, Champion (Repeater Pistol) </w:t>
       </w:r>
     </w:p>
     <w:p>
@@ -3208,13 +3104,7 @@
         <w:rPr>
           <w:highlight w:val="white"/>
         </w:rPr>
-        <w:t>Eadba</w:t>
-      </w:r>
-      <w:r>
-        <w:rPr>
-          <w:highlight w:val="white"/>
-        </w:rPr>
-        <w:t>shers</w:t>
+        <w:t>Eadbashers</w:t>
       </w:r>
       <w:proofErr w:type="spellEnd"/>
       <w:r>
@@ -3402,13 +3292,7 @@
         <w:rPr>
           <w:highlight w:val="white"/>
         </w:rPr>
-        <w:t xml:space="preserve"> Scourge, Wizard Adept, Evocation, Kaleidoscopic Fl</w:t>
-      </w:r>
-      <w:r>
-        <w:rPr>
-          <w:highlight w:val="white"/>
-        </w:rPr>
-        <w:t xml:space="preserve">esh, Living Shield, </w:t>
+        <w:t xml:space="preserve"> Scourge, Wizard Adept, Evocation, Kaleidoscopic Flesh, Living Shield, </w:t>
       </w:r>
       <w:proofErr w:type="spellStart"/>
       <w:r>
@@ -3517,13 +3401,7 @@
         <w:rPr>
           <w:highlight w:val="white"/>
         </w:rPr>
-        <w:t xml:space="preserve">, </w:t>
-      </w:r>
-      <w:r>
-        <w:rPr>
-          <w:highlight w:val="white"/>
-        </w:rPr>
-        <w:t xml:space="preserve">Musician, Champion </w:t>
+        <w:t xml:space="preserve">, Musician, Champion </w:t>
       </w:r>
     </w:p>
     <w:p>
@@ -3713,13 +3591,7 @@
         <w:rPr>
           <w:highlight w:val="white"/>
         </w:rPr>
-        <w:t>325 - Vizier, Shield (Willow's Ward), Battle Standard Bearer, Basalt Infusion, Spear, Golden Idol o</w:t>
-      </w:r>
-      <w:r>
-        <w:rPr>
-          <w:highlight w:val="white"/>
-        </w:rPr>
-        <w:t xml:space="preserve">f </w:t>
+        <w:t xml:space="preserve">325 - Vizier, Shield (Willow's Ward), Battle Standard Bearer, Basalt Infusion, Spear, Golden Idol of </w:t>
       </w:r>
       <w:proofErr w:type="spellStart"/>
       <w:r>
@@ -3793,13 +3665,7 @@
         <w:rPr>
           <w:highlight w:val="white"/>
         </w:rPr>
-        <w:t>15</w:t>
-      </w:r>
-      <w:r>
-        <w:rPr>
-          <w:highlight w:val="white"/>
-        </w:rPr>
-        <w:t>0 - 20 Shackled Slaves, Paired Weapons, Musician</w:t>
+        <w:t>150 - 20 Shackled Slaves, Paired Weapons, Musician</w:t>
       </w:r>
     </w:p>
     <w:p>
@@ -3838,13 +3704,7 @@
         <w:rPr>
           <w:highlight w:val="white"/>
         </w:rPr>
-        <w:t>585 - 20 Disc</w:t>
-      </w:r>
-      <w:r>
-        <w:rPr>
-          <w:highlight w:val="white"/>
-        </w:rPr>
-        <w:t>iples of Lugar, Great Weapon, Standard Bearer (Banner of Speed), Musician, Champion</w:t>
+        <w:t>585 - 20 Disciples of Lugar, Great Weapon, Standard Bearer (Banner of Speed), Musician, Champion</w:t>
       </w:r>
     </w:p>
     <w:p>
@@ -3871,19 +3731,6 @@
           <w:highlight w:val="white"/>
         </w:rPr>
         <w:t>250 - 10 Vassal Cavalry</w:t>
-      </w:r>
-    </w:p>
-    <w:p>
-      <w:pPr>
-        <w:rPr>
-          <w:highlight w:val="white"/>
-        </w:rPr>
-      </w:pPr>
-      <w:r>
-        <w:rPr>
-          <w:highlight w:val="white"/>
-        </w:rPr>
-        <w:t>4500</w:t>
       </w:r>
     </w:p>
     <w:p>

--- a/data/Round 6.docx
+++ b/data/Round 6.docx
@@ -829,16 +829,6 @@
           <w:lang w:val="en-AU"/>
         </w:rPr>
       </w:pPr>
-      <w:r>
-        <w:rPr>
-          <w:rFonts w:ascii="Consolas" w:eastAsia="Times New Roman" w:hAnsi="Consolas" w:cs="Times New Roman"/>
-          <w:color w:val="B5CEA8"/>
-          <w:sz w:val="21"/>
-          <w:szCs w:val="21"/>
-          <w:lang w:val="en-AU"/>
-        </w:rPr>
-        <w:t>4500</w:t>
-      </w:r>
     </w:p>
     <w:p>
       <w:pPr>
@@ -1877,12 +1867,6 @@
           <w:highlight w:val="white"/>
         </w:rPr>
       </w:pPr>
-      <w:r>
-        <w:rPr>
-          <w:highlight w:val="white"/>
-        </w:rPr>
-        <w:t>4500</w:t>
-      </w:r>
     </w:p>
     <w:p>
       <w:pPr>
@@ -2619,12 +2603,6 @@
           <w:highlight w:val="white"/>
         </w:rPr>
       </w:pPr>
-      <w:r>
-        <w:rPr>
-          <w:highlight w:val="white"/>
-        </w:rPr>
-        <w:t>4500</w:t>
-      </w:r>
     </w:p>
     <w:p>
       <w:pPr>
@@ -3211,12 +3189,6 @@
           <w:highlight w:val="white"/>
         </w:rPr>
       </w:pPr>
-      <w:r>
-        <w:rPr>
-          <w:highlight w:val="white"/>
-        </w:rPr>
-        <w:t>4500</w:t>
-      </w:r>
     </w:p>
     <w:p>
       <w:pPr>
@@ -3515,12 +3487,6 @@
           <w:highlight w:val="white"/>
         </w:rPr>
       </w:pPr>
-      <w:r>
-        <w:rPr>
-          <w:highlight w:val="white"/>
-        </w:rPr>
-        <w:t>4500</w:t>
-      </w:r>
     </w:p>
     <w:p>
       <w:pPr>
